--- a/Labfiles/Starter/DP-201.6/DP-201-Lab06_Ex01_Ta01.docx
+++ b/Labfiles/Starter/DP-201.6/DP-201-Lab06_Ex01_Ta01.docx
@@ -6,21 +6,56 @@
       <w:pPr>
         <w:pStyle w:val="Heading1"/>
         <w:rPr>
+          <w:rFonts w:eastAsia="Microsoft YaHei"/>
           <w:b/>
-          <w:rFonts w:hint="eastAsia"/>
         </w:rPr>
       </w:pPr>
       <w:r>
         <w:rPr>
+          <w:rFonts w:eastAsia="Microsoft YaHei" w:hint="eastAsia"/>
           <w:b/>
-          <w:rFonts w:hint="eastAsia"/>
-        </w:rPr>
-        <w:t xml:space="preserve">DP201 — 设计 Azure 数据平台解决方案</w:t>
-      </w:r>
-      <w:r>
-        <w:rPr>
+        </w:rPr>
+        <w:t xml:space="preserve">DP201 </w:t>
+      </w:r>
+      <w:r>
+        <w:rPr>
+          <w:rFonts w:eastAsia="Microsoft YaHei" w:hint="eastAsia"/>
           <w:b/>
-          <w:rFonts w:hint="eastAsia"/>
+        </w:rPr>
+        <w:t>—</w:t>
+      </w:r>
+      <w:r>
+        <w:rPr>
+          <w:rFonts w:eastAsia="Microsoft YaHei" w:hint="eastAsia"/>
+          <w:b/>
+        </w:rPr>
+        <w:t xml:space="preserve"> </w:t>
+      </w:r>
+      <w:r>
+        <w:rPr>
+          <w:rFonts w:eastAsia="Microsoft YaHei" w:hint="eastAsia"/>
+          <w:b/>
+        </w:rPr>
+        <w:t>设计</w:t>
+      </w:r>
+      <w:r>
+        <w:rPr>
+          <w:rFonts w:eastAsia="Microsoft YaHei" w:hint="eastAsia"/>
+          <w:b/>
+        </w:rPr>
+        <w:t xml:space="preserve"> Azure </w:t>
+      </w:r>
+      <w:r>
+        <w:rPr>
+          <w:rFonts w:eastAsia="Microsoft YaHei" w:hint="eastAsia"/>
+          <w:b/>
+        </w:rPr>
+        <w:t>数据平台解决方案</w:t>
+      </w:r>
+      <w:r>
+        <w:rPr>
+          <w:rFonts w:eastAsia="Microsoft YaHei" w:hint="eastAsia"/>
+          <w:b/>
         </w:rPr>
         <w:t xml:space="preserve"> </w:t>
       </w:r>
@@ -29,66 +64,110 @@
       <w:pPr>
         <w:pStyle w:val="Heading2"/>
         <w:rPr>
-          <w:rFonts w:eastAsiaTheme="minorHAnsi" w:hint="eastAsia"/>
+          <w:rFonts w:eastAsia="Microsoft YaHei"/>
         </w:rPr>
       </w:pPr>
       <w:r>
         <w:rPr>
-          <w:rFonts w:hint="eastAsia"/>
-        </w:rPr>
-        <w:t xml:space="preserve">实验 5 — 设计 </w:t>
-      </w:r>
-      <w:bookmarkStart w:id="0" w:name="_Hlk8301179"/>
-      <w:r>
-        <w:rPr>
-          <w:rFonts w:hint="eastAsia"/>
-        </w:rPr>
-        <w:t xml:space="preserve">效率和运营</w:t>
-      </w:r>
-      <w:bookmarkEnd w:id="0"/>
+          <w:rFonts w:ascii="SimSun" w:eastAsia="Microsoft YaHei" w:hAnsi="SimSun" w:cs="SimSun" w:hint="eastAsia"/>
+        </w:rPr>
+        <w:t>实验</w:t>
+      </w:r>
+      <w:r>
+        <w:rPr>
+          <w:rFonts w:eastAsia="Microsoft YaHei"/>
+        </w:rPr>
+        <w:t xml:space="preserve"> 6 — </w:t>
+      </w:r>
+      <w:r>
+        <w:rPr>
+          <w:rFonts w:ascii="SimSun" w:eastAsia="Microsoft YaHei" w:hAnsi="SimSun" w:cs="SimSun" w:hint="eastAsia"/>
+        </w:rPr>
+        <w:t>设计效率和运营</w:t>
+      </w:r>
     </w:p>
     <w:p>
       <w:pPr>
         <w:rPr>
-          <w:rFonts w:ascii="Segoe UI" w:hAnsi="Segoe UI" w:cs="Segoe UI"/>
+          <w:rFonts w:ascii="Segoe UI" w:eastAsia="Microsoft YaHei" w:hAnsi="Segoe UI" w:cs="Segoe UI"/>
         </w:rPr>
       </w:pPr>
+    </w:p>
+    <w:p>
+      <w:pPr>
+        <w:rPr>
+          <w:rFonts w:ascii="Segoe UI" w:eastAsia="Microsoft YaHei" w:hAnsi="Segoe UI" w:cs="Segoe UI"/>
+        </w:rPr>
+      </w:pPr>
+      <w:r>
+        <w:rPr>
+          <w:rFonts w:ascii="SimSun" w:eastAsia="Microsoft YaHei" w:hAnsi="SimSun" w:cs="SimSun" w:hint="eastAsia"/>
+          <w:b/>
+        </w:rPr>
+        <w:t>练习</w:t>
+      </w:r>
+      <w:r>
+        <w:rPr>
+          <w:rFonts w:ascii="Segoe UI" w:eastAsia="Microsoft YaHei" w:hAnsi="Segoe UI" w:cs="Segoe UI"/>
+          <w:b/>
+        </w:rPr>
+        <w:t xml:space="preserve"> 1</w:t>
+      </w:r>
     </w:p>
     <w:p>
       <w:pPr>
         <w:shd w:val="clear" w:color="auto" w:fill="FFFFFF"/>
         <w:spacing w:line="285" w:lineRule="atLeast"/>
         <w:rPr>
+          <w:rFonts w:ascii="Segoe UI" w:eastAsia="Microsoft YaHei" w:hAnsi="Segoe UI" w:cs="Segoe UI"/>
           <w:b/>
-          <w:rFonts w:ascii="Segoe UI" w:hAnsi="Segoe UI" w:cs="Segoe UI" w:hint="eastAsia" w:eastAsia="SimSun"/>
         </w:rPr>
       </w:pPr>
       <w:r>
         <w:rPr>
+          <w:rFonts w:ascii="Segoe UI" w:eastAsia="Microsoft YaHei" w:hAnsi="Segoe UI" w:hint="eastAsia"/>
           <w:b/>
-          <w:rFonts w:ascii="Segoe UI" w:hAnsi="Segoe UI" w:hint="eastAsia" w:eastAsia="SimSun"/>
-        </w:rPr>
-        <w:t xml:space="preserve">任务 1：</w:t>
-      </w:r>
-      <w:r>
-        <w:rPr>
+        </w:rPr>
+        <w:t>任务</w:t>
+      </w:r>
+      <w:r>
+        <w:rPr>
+          <w:rFonts w:ascii="Segoe UI" w:eastAsia="Microsoft YaHei" w:hAnsi="Segoe UI" w:hint="eastAsia"/>
           <w:b/>
-          <w:rFonts w:ascii="Segoe UI" w:hAnsi="Segoe UI" w:hint="eastAsia" w:eastAsia="SimSun"/>
-        </w:rPr>
-        <w:t xml:space="preserve">最大化云环境的效率。</w:t>
+        </w:rPr>
+        <w:t xml:space="preserve"> 1</w:t>
+      </w:r>
+      <w:r>
+        <w:rPr>
+          <w:rFonts w:ascii="Segoe UI" w:eastAsia="Microsoft YaHei" w:hAnsi="Segoe UI" w:hint="eastAsia"/>
+          <w:b/>
+        </w:rPr>
+        <w:t>：最大化云环境的效率。</w:t>
       </w:r>
     </w:p>
     <w:p>
       <w:pPr>
         <w:rPr>
-          <w:rFonts w:ascii="Segoe UI" w:hAnsi="Segoe UI" w:cs="Segoe UI" w:hint="eastAsia" w:eastAsia="SimSun"/>
+          <w:rFonts w:ascii="Segoe UI" w:eastAsia="Microsoft YaHei" w:hAnsi="Segoe UI" w:cs="Segoe UI"/>
         </w:rPr>
       </w:pPr>
       <w:r>
         <w:rPr>
-          <w:rFonts w:ascii="Segoe UI" w:hAnsi="Segoe UI" w:hint="eastAsia" w:eastAsia="SimSun"/>
-        </w:rPr>
-        <w:t xml:space="preserve">列出以下 Azure 价格计算器：</w:t>
+          <w:rFonts w:ascii="Segoe UI" w:eastAsia="Microsoft YaHei" w:hAnsi="Segoe UI" w:hint="eastAsia"/>
+        </w:rPr>
+        <w:t>列出以下</w:t>
+      </w:r>
+      <w:r>
+        <w:rPr>
+          <w:rFonts w:ascii="Segoe UI" w:eastAsia="Microsoft YaHei" w:hAnsi="Segoe UI" w:hint="eastAsia"/>
+        </w:rPr>
+        <w:t xml:space="preserve"> Azure </w:t>
+      </w:r>
+      <w:r>
+        <w:rPr>
+          <w:rFonts w:ascii="Segoe UI" w:eastAsia="Microsoft YaHei" w:hAnsi="Segoe UI" w:hint="eastAsia"/>
+        </w:rPr>
+        <w:t>价格计算器：</w:t>
       </w:r>
     </w:p>
     <w:tbl>
@@ -108,9 +187,11 @@
           <w:p>
             <w:pPr>
               <w:rPr>
-                <w:rFonts w:ascii="Segoe UI" w:hAnsi="Segoe UI" w:cs="Segoe UI"/>
-              </w:rPr>
-            </w:pPr>
+                <w:rFonts w:ascii="Segoe UI" w:eastAsia="Microsoft YaHei" w:hAnsi="Segoe UI" w:cs="Segoe UI"/>
+              </w:rPr>
+            </w:pPr>
+            <w:bookmarkStart w:id="0" w:name="_GoBack"/>
+            <w:bookmarkEnd w:id="0"/>
           </w:p>
         </w:tc>
       </w:tr>
@@ -118,54 +199,33 @@
     <w:p>
       <w:pPr>
         <w:rPr>
-          <w:rFonts w:ascii="Segoe UI" w:hAnsi="Segoe UI" w:cs="Segoe UI"/>
+          <w:rFonts w:ascii="Segoe UI" w:eastAsia="Microsoft YaHei" w:hAnsi="Segoe UI" w:cs="Segoe UI"/>
         </w:rPr>
       </w:pPr>
     </w:p>
     <w:p>
       <w:pPr>
         <w:rPr>
-          <w:rFonts w:ascii="Segoe UI" w:hAnsi="Segoe UI" w:cs="Segoe UI" w:hint="eastAsia" w:eastAsia="SimSun"/>
+          <w:rFonts w:ascii="Segoe UI" w:eastAsia="Microsoft YaHei" w:hAnsi="Segoe UI" w:cs="Segoe UI"/>
         </w:rPr>
       </w:pPr>
       <w:r>
         <w:rPr>
-          <w:rFonts w:ascii="Segoe UI" w:hAnsi="Segoe UI" w:hint="eastAsia" w:eastAsia="SimSun"/>
-        </w:rPr>
-        <w:t xml:space="preserve">提供 IS 部门应遵循的最佳实践列表，以最大限度地降低成本。</w:t>
-      </w:r>
-    </w:p>
-    <w:p>
-      <w:pPr>
-        <w:rPr>
-          <w:rFonts w:ascii="Segoe UI" w:hAnsi="Segoe UI" w:cs="Segoe UI" w:hint="eastAsia" w:eastAsia="SimSun"/>
-        </w:rPr>
-      </w:pPr>
-      <w:r>
-        <w:rPr>
-          <w:rFonts w:ascii="Segoe UI" w:hAnsi="Segoe UI" w:hint="eastAsia" w:eastAsia="SimSun"/>
-        </w:rPr>
-        <w:t xml:space="preserve">以下是可以确定的要求的示例。</w:t>
-      </w:r>
-      <w:r>
-        <w:rPr>
-          <w:rFonts w:ascii="Segoe UI" w:hAnsi="Segoe UI" w:hint="eastAsia" w:eastAsia="SimSun"/>
-        </w:rPr>
-        <w:t xml:space="preserve">（没有特定顺序</w:t>
-      </w:r>
-      <w:del w:id="0" w:author="wah11" w:date="2019-09-04T09:53:05Z">
-        <w:r>
-          <w:rPr>
-            <w:rFonts w:ascii="Segoe UI" w:hAnsi="Segoe UI" w:hint="eastAsia" w:eastAsia="SimSun"/>
-          </w:rPr>
-          <w:delText xml:space="preserve">顺序</w:delText>
-        </w:r>
-      </w:del>
-      <w:r>
-        <w:rPr>
-          <w:rFonts w:ascii="Segoe UI" w:hAnsi="Segoe UI" w:hint="eastAsia" w:eastAsia="SimSun"/>
-        </w:rPr>
-        <w:t xml:space="preserve">）</w:t>
+          <w:rFonts w:ascii="Segoe UI" w:eastAsia="Microsoft YaHei" w:hAnsi="Segoe UI" w:hint="eastAsia"/>
+        </w:rPr>
+        <w:t>提供</w:t>
+      </w:r>
+      <w:r>
+        <w:rPr>
+          <w:rFonts w:ascii="Segoe UI" w:eastAsia="Microsoft YaHei" w:hAnsi="Segoe UI" w:hint="eastAsia"/>
+        </w:rPr>
+        <w:t xml:space="preserve"> IS </w:t>
+      </w:r>
+      <w:r>
+        <w:rPr>
+          <w:rFonts w:ascii="Segoe UI" w:eastAsia="Microsoft YaHei" w:hAnsi="Segoe UI" w:hint="eastAsia"/>
+        </w:rPr>
+        <w:t>部门应遵循的最佳实践列表，以最大限度地降低成本。</w:t>
       </w:r>
     </w:p>
     <w:tbl>
@@ -175,72 +235,62 @@
         <w:tblLook w:val="04A0" w:firstRow="1" w:lastRow="0" w:firstColumn="1" w:lastColumn="0" w:noHBand="0" w:noVBand="1"/>
       </w:tblPr>
       <w:tblGrid>
-        <w:gridCol w:w="562"/>
-        <w:gridCol w:w="10490"/>
+        <w:gridCol w:w="985"/>
+        <w:gridCol w:w="10067"/>
         <w:gridCol w:w="2551"/>
       </w:tblGrid>
       <w:tr>
         <w:tc>
           <w:tcPr>
-            <w:tcW w:w="562" w:type="dxa"/>
-          </w:tcPr>
-          <w:p>
-            <w:pPr>
-              <w:rPr>
-                <w:rFonts w:ascii="Segoe UI" w:hAnsi="Segoe UI" w:cs="Segoe UI" w:hint="eastAsia" w:eastAsia="SimSun"/>
-              </w:rPr>
-            </w:pPr>
-            <w:del w:id="1" w:author="wah11" w:date="2019-09-04T09:52:46Z">
-              <w:r>
-                <w:rPr>
-                  <w:rFonts w:ascii="Segoe UI" w:hAnsi="Segoe UI" w:hint="eastAsia" w:eastAsia="SimSun"/>
-                </w:rPr>
-                <w:delText xml:space="preserve">＃</w:delText>
-              </w:r>
-            </w:del>
-            <w:ins w:id="2" w:author="wah11" w:date="2019-09-04T09:52:47Z">
-              <w:r>
-                <w:rPr>
-                  <w:rFonts w:ascii="Segoe UI" w:hAnsi="Segoe UI" w:hint="eastAsia" w:eastAsia="SimSun"/>
-                </w:rPr>
-                <w:t xml:space="preserve">编号</w:t>
-              </w:r>
-            </w:ins>
-          </w:p>
-        </w:tc>
-        <w:tc>
-          <w:tcPr>
-            <w:tcW w:w="10490" w:type="dxa"/>
-          </w:tcPr>
-          <w:p>
-            <w:pPr>
-              <w:rPr>
-                <w:rFonts w:ascii="Segoe UI" w:hAnsi="Segoe UI" w:cs="Segoe UI" w:hint="eastAsia" w:eastAsia="SimSun"/>
+            <w:tcW w:w="985" w:type="dxa"/>
+          </w:tcPr>
+          <w:p>
+            <w:pPr>
+              <w:rPr>
+                <w:rFonts w:ascii="Segoe UI" w:eastAsia="Microsoft YaHei" w:hAnsi="Segoe UI" w:cs="Segoe UI"/>
               </w:rPr>
             </w:pPr>
             <w:r>
               <w:rPr>
-                <w:rFonts w:ascii="Segoe UI" w:hAnsi="Segoe UI" w:hint="eastAsia" w:eastAsia="SimSun"/>
-              </w:rPr>
-              <w:t xml:space="preserve">最佳实践</w:t>
+                <w:rFonts w:ascii="Segoe UI" w:eastAsia="Microsoft YaHei" w:hAnsi="Segoe UI" w:hint="eastAsia"/>
+              </w:rPr>
+              <w:t>编号</w:t>
             </w:r>
           </w:p>
         </w:tc>
         <w:tc>
           <w:tcPr>
+            <w:tcW w:w="10067" w:type="dxa"/>
+          </w:tcPr>
+          <w:p>
+            <w:pPr>
+              <w:rPr>
+                <w:rFonts w:ascii="Segoe UI" w:eastAsia="Microsoft YaHei" w:hAnsi="Segoe UI" w:cs="Segoe UI"/>
+              </w:rPr>
+            </w:pPr>
+            <w:r>
+              <w:rPr>
+                <w:rFonts w:ascii="Segoe UI" w:eastAsia="Microsoft YaHei" w:hAnsi="Segoe UI" w:hint="eastAsia"/>
+              </w:rPr>
+              <w:t>最佳实践</w:t>
+            </w:r>
+          </w:p>
+        </w:tc>
+        <w:tc>
+          <w:tcPr>
             <w:tcW w:w="2551" w:type="dxa"/>
           </w:tcPr>
           <w:p>
             <w:pPr>
               <w:rPr>
-                <w:rFonts w:ascii="Segoe UI" w:hAnsi="Segoe UI" w:cs="Segoe UI" w:hint="eastAsia" w:eastAsia="SimSun"/>
+                <w:rFonts w:ascii="Segoe UI" w:eastAsia="Microsoft YaHei" w:hAnsi="Segoe UI" w:cs="Segoe UI"/>
               </w:rPr>
             </w:pPr>
             <w:r>
               <w:rPr>
-                <w:rFonts w:ascii="Segoe UI" w:hAnsi="Segoe UI" w:hint="eastAsia" w:eastAsia="SimSun"/>
-              </w:rPr>
-              <w:t xml:space="preserve">服务</w:t>
+                <w:rFonts w:ascii="Segoe UI" w:eastAsia="Microsoft YaHei" w:hAnsi="Segoe UI" w:hint="eastAsia"/>
+              </w:rPr>
+              <w:t>服务</w:t>
             </w:r>
           </w:p>
         </w:tc>
@@ -248,32 +298,32 @@
       <w:tr>
         <w:tc>
           <w:tcPr>
-            <w:tcW w:w="562" w:type="dxa"/>
-          </w:tcPr>
-          <w:p>
-            <w:pPr>
-              <w:rPr>
-                <w:rFonts w:ascii="Segoe UI" w:hAnsi="Segoe UI" w:cs="Segoe UI" w:hint="eastAsia" w:eastAsia="SimSun"/>
+            <w:tcW w:w="985" w:type="dxa"/>
+          </w:tcPr>
+          <w:p>
+            <w:pPr>
+              <w:rPr>
+                <w:rFonts w:ascii="Segoe UI" w:eastAsia="Microsoft YaHei" w:hAnsi="Segoe UI" w:cs="Segoe UI"/>
               </w:rPr>
             </w:pPr>
             <w:r>
               <w:rPr>
-                <w:rFonts w:ascii="Segoe UI" w:hAnsi="Segoe UI" w:hint="eastAsia" w:eastAsia="SimSun"/>
-              </w:rPr>
-              <w:t xml:space="preserve">1</w:t>
+                <w:rFonts w:ascii="Segoe UI" w:eastAsia="Microsoft YaHei" w:hAnsi="Segoe UI" w:hint="eastAsia"/>
+              </w:rPr>
+              <w:t>1</w:t>
             </w:r>
           </w:p>
         </w:tc>
         <w:tc>
           <w:tcPr>
-            <w:tcW w:w="10490" w:type="dxa"/>
+            <w:tcW w:w="10067" w:type="dxa"/>
           </w:tcPr>
           <w:p>
             <w:pPr>
               <w:shd w:val="clear" w:color="auto" w:fill="FFFFFF"/>
               <w:spacing w:line="285" w:lineRule="atLeast"/>
               <w:rPr>
-                <w:rFonts w:ascii="Segoe UI" w:hAnsi="Segoe UI" w:cs="Segoe UI"/>
+                <w:rFonts w:ascii="Segoe UI" w:eastAsia="Microsoft YaHei" w:hAnsi="Segoe UI" w:cs="Segoe UI"/>
               </w:rPr>
             </w:pPr>
           </w:p>
@@ -285,7 +335,7 @@
           <w:p>
             <w:pPr>
               <w:rPr>
-                <w:rFonts w:ascii="Segoe UI" w:hAnsi="Segoe UI" w:cs="Segoe UI"/>
+                <w:rFonts w:ascii="Segoe UI" w:eastAsia="Microsoft YaHei" w:hAnsi="Segoe UI" w:cs="Segoe UI"/>
               </w:rPr>
             </w:pPr>
           </w:p>
@@ -294,32 +344,32 @@
       <w:tr>
         <w:tc>
           <w:tcPr>
-            <w:tcW w:w="562" w:type="dxa"/>
-          </w:tcPr>
-          <w:p>
-            <w:pPr>
-              <w:rPr>
-                <w:rFonts w:ascii="Segoe UI" w:hAnsi="Segoe UI" w:cs="Segoe UI" w:hint="eastAsia" w:eastAsia="SimSun"/>
+            <w:tcW w:w="985" w:type="dxa"/>
+          </w:tcPr>
+          <w:p>
+            <w:pPr>
+              <w:rPr>
+                <w:rFonts w:ascii="Segoe UI" w:eastAsia="Microsoft YaHei" w:hAnsi="Segoe UI" w:cs="Segoe UI"/>
               </w:rPr>
             </w:pPr>
             <w:r>
               <w:rPr>
-                <w:rFonts w:ascii="Segoe UI" w:hAnsi="Segoe UI" w:hint="eastAsia" w:eastAsia="SimSun"/>
-              </w:rPr>
-              <w:t xml:space="preserve">2</w:t>
+                <w:rFonts w:ascii="Segoe UI" w:eastAsia="Microsoft YaHei" w:hAnsi="Segoe UI" w:hint="eastAsia"/>
+              </w:rPr>
+              <w:t>2</w:t>
             </w:r>
           </w:p>
         </w:tc>
         <w:tc>
           <w:tcPr>
-            <w:tcW w:w="10490" w:type="dxa"/>
+            <w:tcW w:w="10067" w:type="dxa"/>
           </w:tcPr>
           <w:p>
             <w:pPr>
               <w:shd w:val="clear" w:color="auto" w:fill="FFFFFF"/>
               <w:spacing w:line="285" w:lineRule="atLeast"/>
               <w:rPr>
-                <w:rFonts w:ascii="Segoe UI" w:hAnsi="Segoe UI" w:cs="Segoe UI"/>
+                <w:rFonts w:ascii="Segoe UI" w:eastAsia="Microsoft YaHei" w:hAnsi="Segoe UI" w:cs="Segoe UI"/>
               </w:rPr>
             </w:pPr>
           </w:p>
@@ -331,7 +381,7 @@
           <w:p>
             <w:pPr>
               <w:rPr>
-                <w:rFonts w:ascii="Segoe UI" w:hAnsi="Segoe UI" w:cs="Segoe UI"/>
+                <w:rFonts w:ascii="Segoe UI" w:eastAsia="Microsoft YaHei" w:hAnsi="Segoe UI" w:cs="Segoe UI"/>
               </w:rPr>
             </w:pPr>
           </w:p>
@@ -340,32 +390,32 @@
       <w:tr>
         <w:tc>
           <w:tcPr>
-            <w:tcW w:w="562" w:type="dxa"/>
-          </w:tcPr>
-          <w:p>
-            <w:pPr>
-              <w:rPr>
-                <w:rFonts w:ascii="Segoe UI" w:hAnsi="Segoe UI" w:cs="Segoe UI" w:hint="eastAsia" w:eastAsia="SimSun"/>
+            <w:tcW w:w="985" w:type="dxa"/>
+          </w:tcPr>
+          <w:p>
+            <w:pPr>
+              <w:rPr>
+                <w:rFonts w:ascii="Segoe UI" w:eastAsia="Microsoft YaHei" w:hAnsi="Segoe UI" w:cs="Segoe UI"/>
               </w:rPr>
             </w:pPr>
             <w:r>
               <w:rPr>
-                <w:rFonts w:ascii="Segoe UI" w:hAnsi="Segoe UI" w:hint="eastAsia" w:eastAsia="SimSun"/>
-              </w:rPr>
-              <w:t xml:space="preserve">3</w:t>
+                <w:rFonts w:ascii="Segoe UI" w:eastAsia="Microsoft YaHei" w:hAnsi="Segoe UI" w:hint="eastAsia"/>
+              </w:rPr>
+              <w:t>3</w:t>
             </w:r>
           </w:p>
         </w:tc>
         <w:tc>
           <w:tcPr>
-            <w:tcW w:w="10490" w:type="dxa"/>
+            <w:tcW w:w="10067" w:type="dxa"/>
           </w:tcPr>
           <w:p>
             <w:pPr>
               <w:shd w:val="clear" w:color="auto" w:fill="FFFFFF"/>
               <w:spacing w:line="285" w:lineRule="atLeast"/>
               <w:rPr>
-                <w:rFonts w:ascii="Segoe UI" w:hAnsi="Segoe UI" w:cs="Segoe UI"/>
+                <w:rFonts w:ascii="Segoe UI" w:eastAsia="Microsoft YaHei" w:hAnsi="Segoe UI" w:cs="Segoe UI"/>
               </w:rPr>
             </w:pPr>
           </w:p>
@@ -377,7 +427,7 @@
           <w:p>
             <w:pPr>
               <w:rPr>
-                <w:rFonts w:ascii="Segoe UI" w:hAnsi="Segoe UI" w:cs="Segoe UI"/>
+                <w:rFonts w:ascii="Segoe UI" w:eastAsia="Microsoft YaHei" w:hAnsi="Segoe UI" w:cs="Segoe UI"/>
               </w:rPr>
             </w:pPr>
           </w:p>
@@ -386,32 +436,32 @@
       <w:tr>
         <w:tc>
           <w:tcPr>
-            <w:tcW w:w="562" w:type="dxa"/>
-          </w:tcPr>
-          <w:p>
-            <w:pPr>
-              <w:rPr>
-                <w:rFonts w:ascii="Segoe UI" w:hAnsi="Segoe UI" w:cs="Segoe UI" w:hint="eastAsia" w:eastAsia="SimSun"/>
+            <w:tcW w:w="985" w:type="dxa"/>
+          </w:tcPr>
+          <w:p>
+            <w:pPr>
+              <w:rPr>
+                <w:rFonts w:ascii="Segoe UI" w:eastAsia="Microsoft YaHei" w:hAnsi="Segoe UI" w:cs="Segoe UI"/>
               </w:rPr>
             </w:pPr>
             <w:r>
               <w:rPr>
-                <w:rFonts w:ascii="Segoe UI" w:hAnsi="Segoe UI" w:hint="eastAsia" w:eastAsia="SimSun"/>
-              </w:rPr>
-              <w:t xml:space="preserve">4</w:t>
+                <w:rFonts w:ascii="Segoe UI" w:eastAsia="Microsoft YaHei" w:hAnsi="Segoe UI" w:hint="eastAsia"/>
+              </w:rPr>
+              <w:t>4</w:t>
             </w:r>
           </w:p>
         </w:tc>
         <w:tc>
           <w:tcPr>
-            <w:tcW w:w="10490" w:type="dxa"/>
+            <w:tcW w:w="10067" w:type="dxa"/>
           </w:tcPr>
           <w:p>
             <w:pPr>
               <w:shd w:val="clear" w:color="auto" w:fill="FFFFFF"/>
               <w:spacing w:line="285" w:lineRule="atLeast"/>
               <w:rPr>
-                <w:rFonts w:ascii="Segoe UI" w:hAnsi="Segoe UI" w:cs="Segoe UI"/>
+                <w:rFonts w:ascii="Segoe UI" w:eastAsia="Microsoft YaHei" w:hAnsi="Segoe UI" w:cs="Segoe UI"/>
               </w:rPr>
             </w:pPr>
           </w:p>
@@ -423,7 +473,7 @@
           <w:p>
             <w:pPr>
               <w:rPr>
-                <w:rFonts w:ascii="Segoe UI" w:hAnsi="Segoe UI" w:cs="Segoe UI"/>
+                <w:rFonts w:ascii="Segoe UI" w:eastAsia="Microsoft YaHei" w:hAnsi="Segoe UI" w:cs="Segoe UI"/>
               </w:rPr>
             </w:pPr>
           </w:p>
@@ -432,32 +482,32 @@
       <w:tr>
         <w:tc>
           <w:tcPr>
-            <w:tcW w:w="562" w:type="dxa"/>
-          </w:tcPr>
-          <w:p>
-            <w:pPr>
-              <w:rPr>
-                <w:rFonts w:ascii="Segoe UI" w:hAnsi="Segoe UI" w:cs="Segoe UI" w:hint="eastAsia" w:eastAsia="SimSun"/>
+            <w:tcW w:w="985" w:type="dxa"/>
+          </w:tcPr>
+          <w:p>
+            <w:pPr>
+              <w:rPr>
+                <w:rFonts w:ascii="Segoe UI" w:eastAsia="Microsoft YaHei" w:hAnsi="Segoe UI" w:cs="Segoe UI"/>
               </w:rPr>
             </w:pPr>
             <w:r>
               <w:rPr>
-                <w:rFonts w:ascii="Segoe UI" w:hAnsi="Segoe UI" w:hint="eastAsia" w:eastAsia="SimSun"/>
-              </w:rPr>
-              <w:t xml:space="preserve">5</w:t>
+                <w:rFonts w:ascii="Segoe UI" w:eastAsia="Microsoft YaHei" w:hAnsi="Segoe UI" w:hint="eastAsia"/>
+              </w:rPr>
+              <w:t>5</w:t>
             </w:r>
           </w:p>
         </w:tc>
         <w:tc>
           <w:tcPr>
-            <w:tcW w:w="10490" w:type="dxa"/>
+            <w:tcW w:w="10067" w:type="dxa"/>
           </w:tcPr>
           <w:p>
             <w:pPr>
               <w:shd w:val="clear" w:color="auto" w:fill="FFFFFF"/>
               <w:spacing w:line="285" w:lineRule="atLeast"/>
               <w:rPr>
-                <w:rFonts w:ascii="Segoe UI" w:hAnsi="Segoe UI" w:cs="Segoe UI"/>
+                <w:rFonts w:ascii="Segoe UI" w:eastAsia="Microsoft YaHei" w:hAnsi="Segoe UI" w:cs="Segoe UI"/>
               </w:rPr>
             </w:pPr>
           </w:p>
@@ -469,7 +519,7 @@
           <w:p>
             <w:pPr>
               <w:rPr>
-                <w:rFonts w:ascii="Segoe UI" w:hAnsi="Segoe UI" w:cs="Segoe UI"/>
+                <w:rFonts w:ascii="Segoe UI" w:eastAsia="Microsoft YaHei" w:hAnsi="Segoe UI" w:cs="Segoe UI"/>
               </w:rPr>
             </w:pPr>
           </w:p>
@@ -478,32 +528,32 @@
       <w:tr>
         <w:tc>
           <w:tcPr>
-            <w:tcW w:w="562" w:type="dxa"/>
-          </w:tcPr>
-          <w:p>
-            <w:pPr>
-              <w:rPr>
-                <w:rFonts w:ascii="Segoe UI" w:hAnsi="Segoe UI" w:cs="Segoe UI" w:hint="eastAsia" w:eastAsia="SimSun"/>
+            <w:tcW w:w="985" w:type="dxa"/>
+          </w:tcPr>
+          <w:p>
+            <w:pPr>
+              <w:rPr>
+                <w:rFonts w:ascii="Segoe UI" w:eastAsia="Microsoft YaHei" w:hAnsi="Segoe UI" w:cs="Segoe UI"/>
               </w:rPr>
             </w:pPr>
             <w:r>
               <w:rPr>
-                <w:rFonts w:ascii="Segoe UI" w:hAnsi="Segoe UI" w:hint="eastAsia" w:eastAsia="SimSun"/>
-              </w:rPr>
-              <w:t xml:space="preserve">6</w:t>
+                <w:rFonts w:ascii="Segoe UI" w:eastAsia="Microsoft YaHei" w:hAnsi="Segoe UI" w:hint="eastAsia"/>
+              </w:rPr>
+              <w:t>6</w:t>
             </w:r>
           </w:p>
         </w:tc>
         <w:tc>
           <w:tcPr>
-            <w:tcW w:w="10490" w:type="dxa"/>
+            <w:tcW w:w="10067" w:type="dxa"/>
           </w:tcPr>
           <w:p>
             <w:pPr>
               <w:shd w:val="clear" w:color="auto" w:fill="FFFFFF"/>
               <w:spacing w:line="285" w:lineRule="atLeast"/>
               <w:rPr>
-                <w:rFonts w:ascii="Segoe UI" w:hAnsi="Segoe UI" w:cs="Segoe UI"/>
+                <w:rFonts w:ascii="Segoe UI" w:eastAsia="Microsoft YaHei" w:hAnsi="Segoe UI" w:cs="Segoe UI"/>
               </w:rPr>
             </w:pPr>
           </w:p>
@@ -515,7 +565,7 @@
           <w:p>
             <w:pPr>
               <w:rPr>
-                <w:rFonts w:ascii="Segoe UI" w:hAnsi="Segoe UI" w:cs="Segoe UI"/>
+                <w:rFonts w:ascii="Segoe UI" w:eastAsia="Microsoft YaHei" w:hAnsi="Segoe UI" w:cs="Segoe UI"/>
               </w:rPr>
             </w:pPr>
           </w:p>
@@ -524,32 +574,32 @@
       <w:tr>
         <w:tc>
           <w:tcPr>
-            <w:tcW w:w="562" w:type="dxa"/>
-          </w:tcPr>
-          <w:p>
-            <w:pPr>
-              <w:rPr>
-                <w:rFonts w:ascii="Segoe UI" w:hAnsi="Segoe UI" w:cs="Segoe UI" w:hint="eastAsia" w:eastAsia="SimSun"/>
+            <w:tcW w:w="985" w:type="dxa"/>
+          </w:tcPr>
+          <w:p>
+            <w:pPr>
+              <w:rPr>
+                <w:rFonts w:ascii="Segoe UI" w:eastAsia="Microsoft YaHei" w:hAnsi="Segoe UI" w:cs="Segoe UI"/>
               </w:rPr>
             </w:pPr>
             <w:r>
               <w:rPr>
-                <w:rFonts w:ascii="Segoe UI" w:hAnsi="Segoe UI" w:hint="eastAsia" w:eastAsia="SimSun"/>
-              </w:rPr>
-              <w:t xml:space="preserve">7</w:t>
+                <w:rFonts w:ascii="Segoe UI" w:eastAsia="Microsoft YaHei" w:hAnsi="Segoe UI" w:hint="eastAsia"/>
+              </w:rPr>
+              <w:t>7</w:t>
             </w:r>
           </w:p>
         </w:tc>
         <w:tc>
           <w:tcPr>
-            <w:tcW w:w="10490" w:type="dxa"/>
+            <w:tcW w:w="10067" w:type="dxa"/>
           </w:tcPr>
           <w:p>
             <w:pPr>
               <w:shd w:val="clear" w:color="auto" w:fill="FFFFFF"/>
               <w:spacing w:line="285" w:lineRule="atLeast"/>
               <w:rPr>
-                <w:rFonts w:ascii="Segoe UI" w:hAnsi="Segoe UI" w:cs="Segoe UI"/>
+                <w:rFonts w:ascii="Segoe UI" w:eastAsia="Microsoft YaHei" w:hAnsi="Segoe UI" w:cs="Segoe UI"/>
               </w:rPr>
             </w:pPr>
           </w:p>
@@ -561,7 +611,7 @@
           <w:p>
             <w:pPr>
               <w:rPr>
-                <w:rFonts w:ascii="Segoe UI" w:hAnsi="Segoe UI" w:cs="Segoe UI"/>
+                <w:rFonts w:ascii="Segoe UI" w:eastAsia="Microsoft YaHei" w:hAnsi="Segoe UI" w:cs="Segoe UI"/>
               </w:rPr>
             </w:pPr>
           </w:p>
@@ -570,32 +620,32 @@
       <w:tr>
         <w:tc>
           <w:tcPr>
-            <w:tcW w:w="562" w:type="dxa"/>
-          </w:tcPr>
-          <w:p>
-            <w:pPr>
-              <w:rPr>
-                <w:rFonts w:ascii="Segoe UI" w:hAnsi="Segoe UI" w:cs="Segoe UI" w:hint="eastAsia" w:eastAsia="SimSun"/>
+            <w:tcW w:w="985" w:type="dxa"/>
+          </w:tcPr>
+          <w:p>
+            <w:pPr>
+              <w:rPr>
+                <w:rFonts w:ascii="Segoe UI" w:eastAsia="Microsoft YaHei" w:hAnsi="Segoe UI" w:cs="Segoe UI"/>
               </w:rPr>
             </w:pPr>
             <w:r>
               <w:rPr>
-                <w:rFonts w:ascii="Segoe UI" w:hAnsi="Segoe UI" w:hint="eastAsia" w:eastAsia="SimSun"/>
-              </w:rPr>
-              <w:t xml:space="preserve">8</w:t>
+                <w:rFonts w:ascii="Segoe UI" w:eastAsia="Microsoft YaHei" w:hAnsi="Segoe UI" w:hint="eastAsia"/>
+              </w:rPr>
+              <w:t>8</w:t>
             </w:r>
           </w:p>
         </w:tc>
         <w:tc>
           <w:tcPr>
-            <w:tcW w:w="10490" w:type="dxa"/>
+            <w:tcW w:w="10067" w:type="dxa"/>
           </w:tcPr>
           <w:p>
             <w:pPr>
               <w:shd w:val="clear" w:color="auto" w:fill="FFFFFF"/>
               <w:spacing w:line="285" w:lineRule="atLeast"/>
               <w:rPr>
-                <w:rFonts w:ascii="Segoe UI" w:hAnsi="Segoe UI" w:cs="Segoe UI"/>
+                <w:rFonts w:ascii="Segoe UI" w:eastAsia="Microsoft YaHei" w:hAnsi="Segoe UI" w:cs="Segoe UI"/>
               </w:rPr>
             </w:pPr>
           </w:p>
@@ -607,7 +657,7 @@
           <w:p>
             <w:pPr>
               <w:rPr>
-                <w:rFonts w:ascii="Segoe UI" w:hAnsi="Segoe UI" w:cs="Segoe UI"/>
+                <w:rFonts w:ascii="Segoe UI" w:eastAsia="Microsoft YaHei" w:hAnsi="Segoe UI" w:cs="Segoe UI"/>
               </w:rPr>
             </w:pPr>
           </w:p>
@@ -616,32 +666,32 @@
       <w:tr>
         <w:tc>
           <w:tcPr>
-            <w:tcW w:w="562" w:type="dxa"/>
-          </w:tcPr>
-          <w:p>
-            <w:pPr>
-              <w:rPr>
-                <w:rFonts w:ascii="Segoe UI" w:hAnsi="Segoe UI" w:cs="Segoe UI" w:hint="eastAsia" w:eastAsia="SimSun"/>
+            <w:tcW w:w="985" w:type="dxa"/>
+          </w:tcPr>
+          <w:p>
+            <w:pPr>
+              <w:rPr>
+                <w:rFonts w:ascii="Segoe UI" w:eastAsia="Microsoft YaHei" w:hAnsi="Segoe UI" w:cs="Segoe UI"/>
               </w:rPr>
             </w:pPr>
             <w:r>
               <w:rPr>
-                <w:rFonts w:ascii="Segoe UI" w:hAnsi="Segoe UI" w:hint="eastAsia" w:eastAsia="SimSun"/>
-              </w:rPr>
-              <w:t xml:space="preserve">9</w:t>
+                <w:rFonts w:ascii="Segoe UI" w:eastAsia="Microsoft YaHei" w:hAnsi="Segoe UI" w:hint="eastAsia"/>
+              </w:rPr>
+              <w:t>9</w:t>
             </w:r>
           </w:p>
         </w:tc>
         <w:tc>
           <w:tcPr>
-            <w:tcW w:w="10490" w:type="dxa"/>
+            <w:tcW w:w="10067" w:type="dxa"/>
           </w:tcPr>
           <w:p>
             <w:pPr>
               <w:shd w:val="clear" w:color="auto" w:fill="FFFFFF"/>
               <w:spacing w:line="285" w:lineRule="atLeast"/>
               <w:rPr>
-                <w:rFonts w:ascii="Segoe UI" w:hAnsi="Segoe UI" w:cs="Segoe UI"/>
+                <w:rFonts w:ascii="Segoe UI" w:eastAsia="Microsoft YaHei" w:hAnsi="Segoe UI" w:cs="Segoe UI"/>
               </w:rPr>
             </w:pPr>
           </w:p>
@@ -653,7 +703,7 @@
           <w:p>
             <w:pPr>
               <w:rPr>
-                <w:rFonts w:ascii="Segoe UI" w:hAnsi="Segoe UI" w:cs="Segoe UI"/>
+                <w:rFonts w:ascii="Segoe UI" w:eastAsia="Microsoft YaHei" w:hAnsi="Segoe UI" w:cs="Segoe UI"/>
               </w:rPr>
             </w:pPr>
           </w:p>
@@ -663,21 +713,14 @@
     <w:p>
       <w:pPr>
         <w:rPr>
-          <w:rFonts w:ascii="Segoe UI" w:hAnsi="Segoe UI" w:cs="Segoe UI"/>
+          <w:rFonts w:ascii="Segoe UI" w:eastAsia="Microsoft YaHei" w:hAnsi="Segoe UI" w:cs="Segoe UI"/>
         </w:rPr>
       </w:pPr>
     </w:p>
     <w:p>
       <w:pPr>
         <w:rPr>
-          <w:rFonts w:ascii="Segoe UI" w:hAnsi="Segoe UI" w:cs="Segoe UI"/>
-        </w:rPr>
-      </w:pPr>
-    </w:p>
-    <w:p>
-      <w:pPr>
-        <w:rPr>
-          <w:rFonts w:ascii="Segoe UI" w:hAnsi="Segoe UI" w:cs="Segoe UI"/>
+          <w:rFonts w:ascii="Segoe UI" w:eastAsia="Microsoft YaHei" w:hAnsi="Segoe UI" w:cs="Segoe UI"/>
         </w:rPr>
       </w:pPr>
     </w:p>
